--- a/capa.docx
+++ b/capa.docx
@@ -96,7 +96,27 @@
           <w:sz w:val="28"/>
           <w:szCs w:val="28"/>
         </w:rPr>
-        <w:t>SISTEMA PARA CONTROLE DE DISTRIBUIÇÃO DE VENDING MACHINES</w:t>
+        <w:t xml:space="preserve">SISTEMA </w:t>
+      </w:r>
+      <w:r>
+        <w:rPr>
+          <w:rFonts w:ascii="Arial" w:hAnsi="Arial" w:cs="Arial"/>
+          <w:b/>
+          <w:sz w:val="28"/>
+          <w:szCs w:val="28"/>
+        </w:rPr>
+        <w:t>DE CONTROLE PARA</w:t>
+      </w:r>
+      <w:bookmarkStart w:id="0" w:name="_GoBack"/>
+      <w:bookmarkEnd w:id="0"/>
+      <w:r>
+        <w:rPr>
+          <w:rFonts w:ascii="Arial" w:hAnsi="Arial" w:cs="Arial"/>
+          <w:b/>
+          <w:sz w:val="28"/>
+          <w:szCs w:val="28"/>
+        </w:rPr>
+        <w:t xml:space="preserve"> DISTRIBUIÇÃO DE VENDING MACHINES</w:t>
       </w:r>
     </w:p>
     <w:p>
@@ -304,8 +324,6 @@
         </w:rPr>
         <w:t xml:space="preserve"> - SP</w:t>
       </w:r>
-      <w:bookmarkStart w:id="0" w:name="_GoBack"/>
-      <w:bookmarkEnd w:id="0"/>
     </w:p>
     <w:p>
       <w:pPr>
